--- a/autotest_ui_bilibili/企划.docx
+++ b/autotest_ui_bilibili/企划.docx
@@ -55,260 +55,255 @@
         </w:rPr>
         <w:t>验证码定位</w:t>
       </w:r>
+    </w:p>
+    <w:p>
+      <w:pPr>
+        <w:rPr>
+          <w:rFonts w:hint="default" w:eastAsiaTheme="minorEastAsia"/>
+          <w:lang w:val="en-US" w:eastAsia="zh-CN"/>
+        </w:rPr>
+      </w:pPr>
+      <w:r>
+        <w:rPr>
+          <w:rFonts w:hint="eastAsia"/>
+        </w:rPr>
+        <w:t>断言：</w:t>
+      </w:r>
+      <w:r>
+        <w:rPr>
+          <w:rFonts w:hint="eastAsia"/>
+          <w:lang w:val="en-US" w:eastAsia="zh-CN"/>
+        </w:rPr>
+        <w:t>登录按钮处的显示</w:t>
+      </w:r>
+    </w:p>
+    <w:p>
+      <w:pPr>
+        <w:rPr>
+          <w:rFonts w:hint="eastAsia"/>
+        </w:rPr>
+      </w:pPr>
+    </w:p>
+    <w:p>
+      <w:pPr>
+        <w:rPr>
+          <w:rFonts w:hint="eastAsia"/>
+        </w:rPr>
+      </w:pPr>
+      <w:r>
+        <w:rPr>
+          <w:rFonts w:hint="eastAsia"/>
+        </w:rPr>
+        <w:t>2.首页</w:t>
+      </w:r>
+    </w:p>
+    <w:p>
+      <w:pPr>
+        <w:rPr>
+          <w:rFonts w:hint="eastAsia"/>
+        </w:rPr>
+      </w:pPr>
+      <w:r>
+        <w:rPr>
+          <w:rFonts w:hint="eastAsia"/>
+        </w:rPr>
+        <w:t>测试项：页面加载</w:t>
+      </w:r>
+    </w:p>
+    <w:p>
+      <w:pPr>
+        <w:rPr>
+          <w:rFonts w:hint="eastAsia"/>
+        </w:rPr>
+      </w:pPr>
+      <w:r>
+        <w:rPr>
+          <w:rFonts w:hint="eastAsia"/>
+        </w:rPr>
+        <w:t>断言：“投稿”图片</w:t>
+      </w:r>
+    </w:p>
+    <w:p>
+      <w:pPr>
+        <w:rPr>
+          <w:rFonts w:hint="eastAsia"/>
+        </w:rPr>
+      </w:pPr>
+    </w:p>
+    <w:p>
+      <w:pPr>
+        <w:rPr>
+          <w:rFonts w:hint="eastAsia"/>
+        </w:rPr>
+      </w:pPr>
+      <w:r>
+        <w:rPr>
+          <w:rFonts w:hint="eastAsia"/>
+        </w:rPr>
+        <w:t>3.首页点击</w:t>
+      </w:r>
+    </w:p>
+    <w:p>
+      <w:pPr>
+        <w:rPr>
+          <w:rFonts w:hint="eastAsia"/>
+        </w:rPr>
+      </w:pPr>
+      <w:r>
+        <w:rPr>
+          <w:rFonts w:hint="eastAsia"/>
+        </w:rPr>
+        <w:t>测试项：点击“番剧”</w:t>
+      </w:r>
+    </w:p>
+    <w:p>
+      <w:pPr>
+        <w:rPr>
+          <w:rFonts w:hint="eastAsia"/>
+        </w:rPr>
+      </w:pPr>
+      <w:r>
+        <w:rPr>
+          <w:rFonts w:hint="eastAsia"/>
+        </w:rPr>
+        <w:t>断言：“番剧索引&gt;”判定</w:t>
+      </w:r>
+    </w:p>
+    <w:p>
+      <w:pPr>
+        <w:rPr>
+          <w:rFonts w:hint="eastAsia"/>
+        </w:rPr>
+      </w:pPr>
+    </w:p>
+    <w:p>
+      <w:pPr>
+        <w:rPr>
+          <w:rFonts w:hint="eastAsia"/>
+        </w:rPr>
+      </w:pPr>
+      <w:r>
+        <w:rPr>
+          <w:rFonts w:hint="eastAsia"/>
+        </w:rPr>
+        <w:t>4.上传测试</w:t>
+      </w:r>
+    </w:p>
+    <w:p>
+      <w:pPr>
+        <w:rPr>
+          <w:rFonts w:hint="eastAsia"/>
+        </w:rPr>
+      </w:pPr>
+      <w:r>
+        <w:rPr>
+          <w:rFonts w:hint="eastAsia"/>
+        </w:rPr>
+        <w:t>测试项：“投稿”-&gt;“上传视频”-&gt;选择文件，确定</w:t>
+      </w:r>
+    </w:p>
+    <w:p>
+      <w:pPr>
+        <w:rPr>
+          <w:rFonts w:hint="eastAsia"/>
+        </w:rPr>
+      </w:pPr>
+      <w:r>
+        <w:rPr>
+          <w:rFonts w:hint="eastAsia"/>
+        </w:rPr>
+        <w:t>断言：如何做断言？断言成功提示</w:t>
+      </w:r>
+    </w:p>
+    <w:p>
+      <w:pPr>
+        <w:rPr>
+          <w:rFonts w:hint="eastAsia"/>
+        </w:rPr>
+      </w:pPr>
+    </w:p>
+    <w:p>
+      <w:pPr>
+        <w:rPr>
+          <w:rFonts w:hint="eastAsia"/>
+        </w:rPr>
+      </w:pPr>
+      <w:r>
+        <w:rPr>
+          <w:rFonts w:hint="eastAsia"/>
+        </w:rPr>
+        <w:t>选取框架参考地址：</w:t>
+      </w:r>
+    </w:p>
+    <w:p>
+      <w:pPr>
+        <w:rPr>
+          <w:rFonts w:hint="eastAsia"/>
+        </w:rPr>
+      </w:pPr>
+      <w:r>
+        <w:rPr>
+          <w:rFonts w:hint="eastAsia"/>
+        </w:rPr>
+        <w:t>短篇视频：</w:t>
+      </w:r>
+    </w:p>
+    <w:p>
+      <w:pPr>
+        <w:rPr>
+          <w:rFonts w:hint="eastAsia"/>
+        </w:rPr>
+      </w:pPr>
+      <w:r>
+        <w:rPr>
+          <w:rFonts w:hint="eastAsia"/>
+        </w:rPr>
+        <w:t>https://www.bilibili.com/video/BV14m411f7uk/?spm_id_from=333.999.0.0&amp;vd_source=9c594ffb5db1e01bfa20e9f7750bc04a</w:t>
+      </w:r>
+    </w:p>
+    <w:p>
+      <w:pPr>
+        <w:rPr>
+          <w:rFonts w:hint="eastAsia"/>
+        </w:rPr>
+      </w:pPr>
+    </w:p>
+    <w:p>
+      <w:pPr>
+        <w:rPr>
+          <w:rFonts w:hint="eastAsia"/>
+        </w:rPr>
+      </w:pPr>
+      <w:r>
+        <w:rPr>
+          <w:rFonts w:hint="eastAsia"/>
+        </w:rPr>
+        <w:t>https://www.bilibili.com/video/BV13A411v7pT/?spm_id_from=333.999.0.0&amp;vd_source=9c594ffb5db1e01bfa20e9f7750bc04a</w:t>
+      </w:r>
+    </w:p>
+    <w:p>
+      <w:pPr>
+        <w:rPr>
+          <w:rFonts w:hint="eastAsia"/>
+        </w:rPr>
+      </w:pPr>
+    </w:p>
+    <w:p>
+      <w:pPr>
+        <w:rPr>
+          <w:rFonts w:hint="default" w:eastAsiaTheme="minorEastAsia"/>
+          <w:lang w:val="en-US" w:eastAsia="zh-CN"/>
+        </w:rPr>
+      </w:pPr>
+      <w:r>
+        <w:rPr>
+          <w:rFonts w:hint="eastAsia"/>
+          <w:lang w:val="en-US" w:eastAsia="zh-CN"/>
+        </w:rPr>
+        <w:t>pytest使用详解：</w:t>
+      </w:r>
       <w:bookmarkStart w:id="0" w:name="_GoBack"/>
       <w:bookmarkEnd w:id="0"/>
-    </w:p>
-    <w:p>
-      <w:pPr>
-        <w:rPr>
-          <w:rFonts w:hint="default" w:eastAsiaTheme="minorEastAsia"/>
-          <w:lang w:val="en-US" w:eastAsia="zh-CN"/>
-        </w:rPr>
-      </w:pPr>
-      <w:r>
-        <w:rPr>
-          <w:rFonts w:hint="eastAsia"/>
-        </w:rPr>
-        <w:t>断言：</w:t>
-      </w:r>
-      <w:r>
-        <w:rPr>
-          <w:rFonts w:hint="eastAsia"/>
-          <w:lang w:val="en-US" w:eastAsia="zh-CN"/>
-        </w:rPr>
-        <w:t>登录按钮处的显示</w:t>
-      </w:r>
-    </w:p>
-    <w:p>
-      <w:pPr>
-        <w:rPr>
-          <w:rFonts w:hint="eastAsia"/>
-        </w:rPr>
-      </w:pPr>
-    </w:p>
-    <w:p>
-      <w:pPr>
-        <w:rPr>
-          <w:rFonts w:hint="eastAsia"/>
-        </w:rPr>
-      </w:pPr>
-      <w:r>
-        <w:rPr>
-          <w:rFonts w:hint="eastAsia"/>
-        </w:rPr>
-        <w:t>2.首页</w:t>
-      </w:r>
-    </w:p>
-    <w:p>
-      <w:pPr>
-        <w:rPr>
-          <w:rFonts w:hint="eastAsia"/>
-        </w:rPr>
-      </w:pPr>
-      <w:r>
-        <w:rPr>
-          <w:rFonts w:hint="eastAsia"/>
-        </w:rPr>
-        <w:t>测试项：页面加载</w:t>
-      </w:r>
-    </w:p>
-    <w:p>
-      <w:pPr>
-        <w:rPr>
-          <w:rFonts w:hint="eastAsia"/>
-        </w:rPr>
-      </w:pPr>
-      <w:r>
-        <w:rPr>
-          <w:rFonts w:hint="eastAsia"/>
-        </w:rPr>
-        <w:t>断言：“投稿”图片</w:t>
-      </w:r>
-    </w:p>
-    <w:p>
-      <w:pPr>
-        <w:rPr>
-          <w:rFonts w:hint="eastAsia"/>
-        </w:rPr>
-      </w:pPr>
-    </w:p>
-    <w:p>
-      <w:pPr>
-        <w:rPr>
-          <w:rFonts w:hint="eastAsia"/>
-        </w:rPr>
-      </w:pPr>
-      <w:r>
-        <w:rPr>
-          <w:rFonts w:hint="eastAsia"/>
-        </w:rPr>
-        <w:t>3.首页点击</w:t>
-      </w:r>
-    </w:p>
-    <w:p>
-      <w:pPr>
-        <w:rPr>
-          <w:rFonts w:hint="eastAsia"/>
-        </w:rPr>
-      </w:pPr>
-      <w:r>
-        <w:rPr>
-          <w:rFonts w:hint="eastAsia"/>
-        </w:rPr>
-        <w:t>测试项：点击“番剧”</w:t>
-      </w:r>
-    </w:p>
-    <w:p>
-      <w:pPr>
-        <w:rPr>
-          <w:rFonts w:hint="eastAsia"/>
-        </w:rPr>
-      </w:pPr>
-      <w:r>
-        <w:rPr>
-          <w:rFonts w:hint="eastAsia"/>
-        </w:rPr>
-        <w:t>断言：“番剧索引&gt;”判定</w:t>
-      </w:r>
-    </w:p>
-    <w:p>
-      <w:pPr>
-        <w:rPr>
-          <w:rFonts w:hint="eastAsia"/>
-        </w:rPr>
-      </w:pPr>
-    </w:p>
-    <w:p>
-      <w:pPr>
-        <w:rPr>
-          <w:rFonts w:hint="eastAsia"/>
-        </w:rPr>
-      </w:pPr>
-      <w:r>
-        <w:rPr>
-          <w:rFonts w:hint="eastAsia"/>
-        </w:rPr>
-        <w:t>4.上传测试</w:t>
-      </w:r>
-    </w:p>
-    <w:p>
-      <w:pPr>
-        <w:rPr>
-          <w:rFonts w:hint="eastAsia"/>
-        </w:rPr>
-      </w:pPr>
-      <w:r>
-        <w:rPr>
-          <w:rFonts w:hint="eastAsia"/>
-        </w:rPr>
-        <w:t>测试项：“投稿”-&gt;“上传视频”-&gt;选择文件，确定</w:t>
-      </w:r>
-    </w:p>
-    <w:p>
-      <w:pPr>
-        <w:rPr>
-          <w:rFonts w:hint="eastAsia"/>
-        </w:rPr>
-      </w:pPr>
-      <w:r>
-        <w:rPr>
-          <w:rFonts w:hint="eastAsia"/>
-        </w:rPr>
-        <w:t>断言：如何做断言？断言成功提示</w:t>
-      </w:r>
-    </w:p>
-    <w:p>
-      <w:pPr>
-        <w:rPr>
-          <w:rFonts w:hint="eastAsia"/>
-        </w:rPr>
-      </w:pPr>
-    </w:p>
-    <w:p>
-      <w:pPr>
-        <w:rPr>
-          <w:rFonts w:hint="eastAsia"/>
-        </w:rPr>
-      </w:pPr>
-      <w:r>
-        <w:rPr>
-          <w:rFonts w:hint="eastAsia"/>
-        </w:rPr>
-        <w:t>选取框架参考地址：</w:t>
-      </w:r>
-    </w:p>
-    <w:p>
-      <w:pPr>
-        <w:rPr>
-          <w:rFonts w:hint="eastAsia"/>
-        </w:rPr>
-      </w:pPr>
-      <w:r>
-        <w:rPr>
-          <w:rFonts w:hint="eastAsia"/>
-        </w:rPr>
-        <w:t>短篇视频：</w:t>
-      </w:r>
-    </w:p>
-    <w:p>
-      <w:pPr>
-        <w:rPr>
-          <w:rFonts w:hint="eastAsia"/>
-        </w:rPr>
-      </w:pPr>
-      <w:r>
-        <w:rPr>
-          <w:rFonts w:hint="eastAsia"/>
-        </w:rPr>
-        <w:t>https://www.bilibili.com/video/BV14m411f7uk/?spm_id_from=333.999.0.0&amp;vd_source=9c594ffb5db1e01bfa20e9f7750bc04a</w:t>
-      </w:r>
-    </w:p>
-    <w:p>
-      <w:pPr>
-        <w:rPr>
-          <w:rFonts w:hint="eastAsia"/>
-        </w:rPr>
-      </w:pPr>
-    </w:p>
-    <w:p>
-      <w:pPr>
-        <w:rPr>
-          <w:rFonts w:hint="eastAsia"/>
-        </w:rPr>
-      </w:pPr>
-      <w:r>
-        <w:rPr>
-          <w:rFonts w:hint="eastAsia"/>
-        </w:rPr>
-        <w:t>https://www.bilibili.com/video/BV13A411v7pT/?spm_id_from=333.999.0.0&amp;vd_source=9c594ffb5db1e01bfa20e9f7750bc04a</w:t>
-      </w:r>
-    </w:p>
-    <w:p>
-      <w:pPr>
-        <w:rPr>
-          <w:rFonts w:hint="eastAsia"/>
-        </w:rPr>
-      </w:pPr>
-    </w:p>
-    <w:p>
-      <w:pPr>
-        <w:rPr>
-          <w:rFonts w:hint="eastAsia"/>
-        </w:rPr>
-      </w:pPr>
-      <w:r>
-        <w:rPr>
-          <w:rFonts w:hint="eastAsia"/>
-        </w:rPr>
-        <w:t>https://www.bilibili.com/video/BV1qm4y1g7SX/?spm_id_from=333.999.0.0&amp;vd_source=9c594ffb5db1e01bfa20e9f7750bc04a</w:t>
-      </w:r>
-    </w:p>
-    <w:p>
-      <w:pPr>
-        <w:rPr>
-          <w:rFonts w:hint="eastAsia"/>
-        </w:rPr>
-      </w:pPr>
     </w:p>
     <w:p>
       <w:pPr>
